--- a/Meta Documentation.docx
+++ b/Meta Documentation.docx
@@ -50,7 +50,7 @@
         </w:rPr>
         <w:t xml:space="preserve">Git clone </w:t>
       </w:r>
-      <w:hyperlink r:id="rId4" w:history="1">
+      <w:hyperlink r:id="rId7" w:history="1">
         <w:r>
           <w:rPr>
             <w:rStyle w:val="Hyperlink"/>
@@ -72,12 +72,28 @@
           <w:rFonts w:ascii="Courier New" w:hAnsi="Courier New" w:cs="Courier New"/>
         </w:rPr>
       </w:pPr>
-      <w:r>
-        <w:rPr>
-          <w:rFonts w:ascii="Courier New" w:hAnsi="Courier New" w:cs="Courier New"/>
-        </w:rPr>
-        <w:t>Npm install –global docusaurus-init</w:t>
-      </w:r>
+      <w:proofErr w:type="spellStart"/>
+      <w:r>
+        <w:rPr>
+          <w:rFonts w:ascii="Courier New" w:hAnsi="Courier New" w:cs="Courier New"/>
+        </w:rPr>
+        <w:t>Npm</w:t>
+      </w:r>
+      <w:proofErr w:type="spellEnd"/>
+      <w:r>
+        <w:rPr>
+          <w:rFonts w:ascii="Courier New" w:hAnsi="Courier New" w:cs="Courier New"/>
+        </w:rPr>
+        <w:t xml:space="preserve"> install –global docusaurus-</w:t>
+      </w:r>
+      <w:proofErr w:type="spellStart"/>
+      <w:r>
+        <w:rPr>
+          <w:rFonts w:ascii="Courier New" w:hAnsi="Courier New" w:cs="Courier New"/>
+        </w:rPr>
+        <w:t>init</w:t>
+      </w:r>
+      <w:proofErr w:type="spellEnd"/>
     </w:p>
     <w:p/>
     <w:p>
@@ -95,27 +111,45 @@
         <w:rPr>
           <w:rFonts w:ascii="Courier New" w:hAnsi="Courier New" w:cs="Courier New"/>
         </w:rPr>
-        <w:t>Docusaurus-init</w:t>
-      </w:r>
+        <w:t>Docusaurus-</w:t>
+      </w:r>
+      <w:proofErr w:type="spellStart"/>
+      <w:r>
+        <w:rPr>
+          <w:rFonts w:ascii="Courier New" w:hAnsi="Courier New" w:cs="Courier New"/>
+        </w:rPr>
+        <w:t>init</w:t>
+      </w:r>
+      <w:proofErr w:type="spellEnd"/>
     </w:p>
     <w:p/>
     <w:p>
       <w:r>
-        <w:t>Edit code using VSCode (first go to the Docusaurus root directory</w:t>
-      </w:r>
-    </w:p>
-    <w:p>
-      <w:pPr>
-        <w:rPr>
-          <w:rFonts w:ascii="Courier New" w:hAnsi="Courier New" w:cs="Courier New"/>
-        </w:rPr>
-      </w:pPr>
+        <w:t xml:space="preserve">Edit code using </w:t>
+      </w:r>
+      <w:proofErr w:type="spellStart"/>
+      <w:r>
+        <w:t>VSCode</w:t>
+      </w:r>
+      <w:proofErr w:type="spellEnd"/>
+      <w:r>
+        <w:t xml:space="preserve"> (first go to the Docusaurus root directory</w:t>
+      </w:r>
+    </w:p>
+    <w:p>
+      <w:pPr>
+        <w:rPr>
+          <w:rFonts w:ascii="Courier New" w:hAnsi="Courier New" w:cs="Courier New"/>
+        </w:rPr>
+      </w:pPr>
+      <w:proofErr w:type="gramStart"/>
       <w:r>
         <w:rPr>
           <w:rFonts w:ascii="Courier New" w:hAnsi="Courier New" w:cs="Courier New"/>
         </w:rPr>
         <w:t>code .</w:t>
       </w:r>
+      <w:proofErr w:type="gramEnd"/>
     </w:p>
     <w:p>
       <w:pPr>
@@ -148,11 +182,19 @@
           <w:rFonts w:ascii="Courier New" w:hAnsi="Courier New" w:cs="Courier New"/>
         </w:rPr>
       </w:pPr>
-      <w:r>
-        <w:rPr>
-          <w:rFonts w:ascii="Courier New" w:hAnsi="Courier New" w:cs="Courier New"/>
-        </w:rPr>
-        <w:t>npm run start</w:t>
+      <w:proofErr w:type="spellStart"/>
+      <w:r>
+        <w:rPr>
+          <w:rFonts w:ascii="Courier New" w:hAnsi="Courier New" w:cs="Courier New"/>
+        </w:rPr>
+        <w:t>npm</w:t>
+      </w:r>
+      <w:proofErr w:type="spellEnd"/>
+      <w:r>
+        <w:rPr>
+          <w:rFonts w:ascii="Courier New" w:hAnsi="Courier New" w:cs="Courier New"/>
+        </w:rPr>
+        <w:t xml:space="preserve"> run start</w:t>
       </w:r>
     </w:p>
     <w:p>
@@ -179,11 +221,19 @@
           <w:rFonts w:ascii="Courier New" w:hAnsi="Courier New" w:cs="Courier New"/>
         </w:rPr>
       </w:pPr>
-      <w:r>
-        <w:rPr>
-          <w:rFonts w:ascii="Courier New" w:hAnsi="Courier New" w:cs="Courier New"/>
-        </w:rPr>
-        <w:t>npm run build</w:t>
+      <w:proofErr w:type="spellStart"/>
+      <w:r>
+        <w:rPr>
+          <w:rFonts w:ascii="Courier New" w:hAnsi="Courier New" w:cs="Courier New"/>
+        </w:rPr>
+        <w:t>npm</w:t>
+      </w:r>
+      <w:proofErr w:type="spellEnd"/>
+      <w:r>
+        <w:rPr>
+          <w:rFonts w:ascii="Courier New" w:hAnsi="Courier New" w:cs="Courier New"/>
+        </w:rPr>
+        <w:t xml:space="preserve"> run build</w:t>
       </w:r>
       <w:r>
         <w:rPr>
@@ -245,104 +295,136 @@
         <w:rPr>
           <w:rFonts w:ascii="Courier New" w:hAnsi="Courier New" w:cs="Courier New"/>
         </w:rPr>
-        <w:t>git branch -D gh-pages</w:t>
-      </w:r>
-    </w:p>
-    <w:p>
-      <w:pPr>
-        <w:rPr>
-          <w:rFonts w:ascii="Courier New" w:hAnsi="Courier New" w:cs="Courier New"/>
-        </w:rPr>
-      </w:pPr>
-    </w:p>
-    <w:p>
-      <w:r>
-        <w:t>Push to Github</w:t>
-      </w:r>
-      <w:r>
-        <w:t xml:space="preserve"> (switch back to root directory)</w:t>
+        <w:t xml:space="preserve">git branch -D </w:t>
+      </w:r>
+      <w:proofErr w:type="spellStart"/>
+      <w:r>
+        <w:rPr>
+          <w:rFonts w:ascii="Courier New" w:hAnsi="Courier New" w:cs="Courier New"/>
+        </w:rPr>
+        <w:t>gh</w:t>
+      </w:r>
+      <w:proofErr w:type="spellEnd"/>
+      <w:r>
+        <w:rPr>
+          <w:rFonts w:ascii="Courier New" w:hAnsi="Courier New" w:cs="Courier New"/>
+        </w:rPr>
+        <w:t>-pages</w:t>
+      </w:r>
+    </w:p>
+    <w:p>
+      <w:pPr>
+        <w:rPr>
+          <w:rFonts w:ascii="Courier New" w:hAnsi="Courier New" w:cs="Courier New"/>
+        </w:rPr>
+      </w:pPr>
+    </w:p>
+    <w:p>
+      <w:r>
+        <w:t xml:space="preserve">Push to </w:t>
+      </w:r>
+      <w:proofErr w:type="spellStart"/>
+      <w:r>
+        <w:t>Github</w:t>
+      </w:r>
+      <w:proofErr w:type="spellEnd"/>
+      <w:r>
+        <w:t xml:space="preserve"> (switch back to root directory):</w:t>
+      </w:r>
+    </w:p>
+    <w:p>
+      <w:pPr>
+        <w:rPr>
+          <w:rFonts w:ascii="Courier New" w:hAnsi="Courier New" w:cs="Courier New"/>
+        </w:rPr>
+      </w:pPr>
+      <w:r>
+        <w:rPr>
+          <w:rFonts w:ascii="Courier New" w:hAnsi="Courier New" w:cs="Courier New"/>
+        </w:rPr>
+        <w:t xml:space="preserve">git checkout -b </w:t>
+      </w:r>
+      <w:proofErr w:type="spellStart"/>
+      <w:r>
+        <w:rPr>
+          <w:rFonts w:ascii="Courier New" w:hAnsi="Courier New" w:cs="Courier New"/>
+        </w:rPr>
+        <w:t>gh</w:t>
+      </w:r>
+      <w:proofErr w:type="spellEnd"/>
+      <w:r>
+        <w:rPr>
+          <w:rFonts w:ascii="Courier New" w:hAnsi="Courier New" w:cs="Courier New"/>
+        </w:rPr>
+        <w:t>-pages</w:t>
+      </w:r>
+    </w:p>
+    <w:p>
+      <w:pPr>
+        <w:rPr>
+          <w:rFonts w:ascii="Courier New" w:hAnsi="Courier New" w:cs="Courier New"/>
+        </w:rPr>
+      </w:pPr>
+      <w:r>
+        <w:rPr>
+          <w:rFonts w:ascii="Courier New" w:hAnsi="Courier New" w:cs="Courier New"/>
+        </w:rPr>
+        <w:t xml:space="preserve">git add -f “website/build/Veeva Network CRM Config Playbook” </w:t>
+      </w:r>
+    </w:p>
+    <w:p>
+      <w:pPr>
+        <w:rPr>
+          <w:rFonts w:ascii="Courier New" w:hAnsi="Courier New" w:cs="Courier New"/>
+        </w:rPr>
+      </w:pPr>
+      <w:r>
+        <w:rPr>
+          <w:rFonts w:ascii="Courier New" w:hAnsi="Courier New" w:cs="Courier New"/>
+        </w:rPr>
+        <w:lastRenderedPageBreak/>
+        <w:t>git commit -m “My Commit”</w:t>
+      </w:r>
+    </w:p>
+    <w:p>
+      <w:pPr>
+        <w:rPr>
+          <w:rFonts w:ascii="Courier New" w:hAnsi="Courier New" w:cs="Courier New"/>
+        </w:rPr>
+      </w:pPr>
+      <w:r>
+        <w:rPr>
+          <w:rFonts w:ascii="Courier New" w:hAnsi="Courier New" w:cs="Courier New"/>
+        </w:rPr>
+        <w:t xml:space="preserve">git subtree push </w:t>
+      </w:r>
+      <w:r>
+        <w:rPr>
+          <w:rFonts w:ascii="Courier New" w:hAnsi="Courier New" w:cs="Courier New"/>
+        </w:rPr>
+        <w:t>-</w:t>
       </w:r>
       <w:bookmarkStart w:id="0" w:name="_GoBack"/>
       <w:bookmarkEnd w:id="0"/>
       <w:r>
-        <w:t>:</w:t>
-      </w:r>
-    </w:p>
-    <w:p>
-      <w:pPr>
-        <w:rPr>
-          <w:rFonts w:ascii="Courier New" w:hAnsi="Courier New" w:cs="Courier New"/>
-        </w:rPr>
-      </w:pPr>
-      <w:r>
-        <w:rPr>
-          <w:rFonts w:ascii="Courier New" w:hAnsi="Courier New" w:cs="Courier New"/>
-        </w:rPr>
-        <w:t>git checkout -b gh-pages</w:t>
-      </w:r>
-    </w:p>
-    <w:p>
-      <w:pPr>
-        <w:rPr>
-          <w:rFonts w:ascii="Courier New" w:hAnsi="Courier New" w:cs="Courier New"/>
-        </w:rPr>
-      </w:pPr>
-      <w:r>
-        <w:rPr>
-          <w:rFonts w:ascii="Courier New" w:hAnsi="Courier New" w:cs="Courier New"/>
-        </w:rPr>
-        <w:t>git add -f “</w:t>
-      </w:r>
-      <w:r>
-        <w:rPr>
-          <w:rFonts w:ascii="Courier New" w:hAnsi="Courier New" w:cs="Courier New"/>
-        </w:rPr>
-        <w:t>website/build/Veeva Network CRM Config Playbook</w:t>
-      </w:r>
-      <w:r>
-        <w:rPr>
-          <w:rFonts w:ascii="Courier New" w:hAnsi="Courier New" w:cs="Courier New"/>
-        </w:rPr>
-        <w:t xml:space="preserve">” </w:t>
-      </w:r>
-    </w:p>
-    <w:p>
-      <w:pPr>
-        <w:rPr>
-          <w:rFonts w:ascii="Courier New" w:hAnsi="Courier New" w:cs="Courier New"/>
-        </w:rPr>
-      </w:pPr>
-      <w:r>
-        <w:rPr>
-          <w:rFonts w:ascii="Courier New" w:hAnsi="Courier New" w:cs="Courier New"/>
-        </w:rPr>
-        <w:lastRenderedPageBreak/>
-        <w:t>git commit -m “My Commit”</w:t>
-      </w:r>
-    </w:p>
-    <w:p>
-      <w:pPr>
-        <w:rPr>
-          <w:rFonts w:ascii="Courier New" w:hAnsi="Courier New" w:cs="Courier New"/>
-        </w:rPr>
-      </w:pPr>
-      <w:r>
-        <w:rPr>
-          <w:rFonts w:ascii="Courier New" w:hAnsi="Courier New" w:cs="Courier New"/>
-        </w:rPr>
-        <w:t xml:space="preserve">git subtree push –prefix </w:t>
-      </w:r>
-      <w:r>
-        <w:rPr>
-          <w:rFonts w:ascii="Courier New" w:hAnsi="Courier New" w:cs="Courier New"/>
-        </w:rPr>
-        <w:t>“website/build/Veeva Network CRM Config Playbook”</w:t>
-      </w:r>
-      <w:r>
-        <w:rPr>
-          <w:rFonts w:ascii="Courier New" w:hAnsi="Courier New" w:cs="Courier New"/>
-        </w:rPr>
-        <w:t xml:space="preserve"> origin gh-pages</w:t>
+        <w:rPr>
+          <w:rFonts w:ascii="Courier New" w:hAnsi="Courier New" w:cs="Courier New"/>
+        </w:rPr>
+        <w:t xml:space="preserve">–prefix “website/build/Veeva Network CRM Config Playbook” origin </w:t>
+      </w:r>
+      <w:proofErr w:type="spellStart"/>
+      <w:r>
+        <w:rPr>
+          <w:rFonts w:ascii="Courier New" w:hAnsi="Courier New" w:cs="Courier New"/>
+        </w:rPr>
+        <w:t>gh</w:t>
+      </w:r>
+      <w:proofErr w:type="spellEnd"/>
+      <w:r>
+        <w:rPr>
+          <w:rFonts w:ascii="Courier New" w:hAnsi="Courier New" w:cs="Courier New"/>
+        </w:rPr>
+        <w:t>-pages</w:t>
       </w:r>
     </w:p>
     <w:sectPr>
@@ -1131,4 +1213,272 @@
     </a:ext>
   </a:extLst>
 </a:theme>
+</file>
+
+<file path=customXml/item1.xml><?xml version="1.0" encoding="utf-8"?>
+<ct:contentTypeSchema xmlns:ct="http://schemas.microsoft.com/office/2006/metadata/contentType" xmlns:ma="http://schemas.microsoft.com/office/2006/metadata/properties/metaAttributes" ct:_="" ma:_="" ma:contentTypeName="Document" ma:contentTypeID="0x01010030757BCF15C79142BB72203EB7E04344" ma:contentTypeVersion="12" ma:contentTypeDescription="Create a new document." ma:contentTypeScope="" ma:versionID="5dad806cffcd04c402853b6fbc839607">
+  <xsd:schema xmlns:xsd="http://www.w3.org/2001/XMLSchema" xmlns:xs="http://www.w3.org/2001/XMLSchema" xmlns:p="http://schemas.microsoft.com/office/2006/metadata/properties" xmlns:ns3="354d21db-2f75-4392-ac00-ea83a7b7aecf" xmlns:ns4="07b077df-e869-430d-81df-4fdc304458aa" targetNamespace="http://schemas.microsoft.com/office/2006/metadata/properties" ma:root="true" ma:fieldsID="4b63de167fe9c92ee259501b83e984f4" ns3:_="" ns4:_="">
+    <xsd:import namespace="354d21db-2f75-4392-ac00-ea83a7b7aecf"/>
+    <xsd:import namespace="07b077df-e869-430d-81df-4fdc304458aa"/>
+    <xsd:element name="properties">
+      <xsd:complexType>
+        <xsd:sequence>
+          <xsd:element name="documentManagement">
+            <xsd:complexType>
+              <xsd:all>
+                <xsd:element ref="ns3:MediaServiceMetadata" minOccurs="0"/>
+                <xsd:element ref="ns3:MediaServiceFastMetadata" minOccurs="0"/>
+                <xsd:element ref="ns3:MediaServiceDateTaken" minOccurs="0"/>
+                <xsd:element ref="ns3:MediaServiceAutoTags" minOccurs="0"/>
+                <xsd:element ref="ns3:MediaServiceOCR" minOccurs="0"/>
+                <xsd:element ref="ns4:SharedWithUsers" minOccurs="0"/>
+                <xsd:element ref="ns4:SharedWithDetails" minOccurs="0"/>
+                <xsd:element ref="ns4:SharingHintHash" minOccurs="0"/>
+                <xsd:element ref="ns3:MediaServiceGenerationTime" minOccurs="0"/>
+                <xsd:element ref="ns3:MediaServiceEventHashCode" minOccurs="0"/>
+                <xsd:element ref="ns3:MediaServiceAutoKeyPoints" minOccurs="0"/>
+                <xsd:element ref="ns3:MediaServiceKeyPoints" minOccurs="0"/>
+              </xsd:all>
+            </xsd:complexType>
+          </xsd:element>
+        </xsd:sequence>
+      </xsd:complexType>
+    </xsd:element>
+  </xsd:schema>
+  <xsd:schema xmlns:xsd="http://www.w3.org/2001/XMLSchema" xmlns:xs="http://www.w3.org/2001/XMLSchema" xmlns:dms="http://schemas.microsoft.com/office/2006/documentManagement/types" xmlns:pc="http://schemas.microsoft.com/office/infopath/2007/PartnerControls" targetNamespace="354d21db-2f75-4392-ac00-ea83a7b7aecf" elementFormDefault="qualified">
+    <xsd:import namespace="http://schemas.microsoft.com/office/2006/documentManagement/types"/>
+    <xsd:import namespace="http://schemas.microsoft.com/office/infopath/2007/PartnerControls"/>
+    <xsd:element name="MediaServiceMetadata" ma:index="8" nillable="true" ma:displayName="MediaServiceMetadata" ma:hidden="true" ma:internalName="MediaServiceMetadata" ma:readOnly="true">
+      <xsd:simpleType>
+        <xsd:restriction base="dms:Note"/>
+      </xsd:simpleType>
+    </xsd:element>
+    <xsd:element name="MediaServiceFastMetadata" ma:index="9" nillable="true" ma:displayName="MediaServiceFastMetadata" ma:hidden="true" ma:internalName="MediaServiceFastMetadata" ma:readOnly="true">
+      <xsd:simpleType>
+        <xsd:restriction base="dms:Note"/>
+      </xsd:simpleType>
+    </xsd:element>
+    <xsd:element name="MediaServiceDateTaken" ma:index="10" nillable="true" ma:displayName="MediaServiceDateTaken" ma:hidden="true" ma:internalName="MediaServiceDateTaken" ma:readOnly="true">
+      <xsd:simpleType>
+        <xsd:restriction base="dms:Text"/>
+      </xsd:simpleType>
+    </xsd:element>
+    <xsd:element name="MediaServiceAutoTags" ma:index="11" nillable="true" ma:displayName="MediaServiceAutoTags" ma:internalName="MediaServiceAutoTags" ma:readOnly="true">
+      <xsd:simpleType>
+        <xsd:restriction base="dms:Text"/>
+      </xsd:simpleType>
+    </xsd:element>
+    <xsd:element name="MediaServiceOCR" ma:index="12" nillable="true" ma:displayName="Extracted Text" ma:internalName="MediaServiceOCR" ma:readOnly="true">
+      <xsd:simpleType>
+        <xsd:restriction base="dms:Note">
+          <xsd:maxLength value="255"/>
+        </xsd:restriction>
+      </xsd:simpleType>
+    </xsd:element>
+    <xsd:element name="MediaServiceGenerationTime" ma:index="16" nillable="true" ma:displayName="MediaServiceGenerationTime" ma:hidden="true" ma:internalName="MediaServiceGenerationTime" ma:readOnly="true">
+      <xsd:simpleType>
+        <xsd:restriction base="dms:Text"/>
+      </xsd:simpleType>
+    </xsd:element>
+    <xsd:element name="MediaServiceEventHashCode" ma:index="17" nillable="true" ma:displayName="MediaServiceEventHashCode" ma:hidden="true" ma:internalName="MediaServiceEventHashCode" ma:readOnly="true">
+      <xsd:simpleType>
+        <xsd:restriction base="dms:Text"/>
+      </xsd:simpleType>
+    </xsd:element>
+    <xsd:element name="MediaServiceAutoKeyPoints" ma:index="18" nillable="true" ma:displayName="MediaServiceAutoKeyPoints" ma:hidden="true" ma:internalName="MediaServiceAutoKeyPoints" ma:readOnly="true">
+      <xsd:simpleType>
+        <xsd:restriction base="dms:Note"/>
+      </xsd:simpleType>
+    </xsd:element>
+    <xsd:element name="MediaServiceKeyPoints" ma:index="19" nillable="true" ma:displayName="KeyPoints" ma:internalName="MediaServiceKeyPoints" ma:readOnly="true">
+      <xsd:simpleType>
+        <xsd:restriction base="dms:Note">
+          <xsd:maxLength value="255"/>
+        </xsd:restriction>
+      </xsd:simpleType>
+    </xsd:element>
+  </xsd:schema>
+  <xsd:schema xmlns:xsd="http://www.w3.org/2001/XMLSchema" xmlns:xs="http://www.w3.org/2001/XMLSchema" xmlns:dms="http://schemas.microsoft.com/office/2006/documentManagement/types" xmlns:pc="http://schemas.microsoft.com/office/infopath/2007/PartnerControls" targetNamespace="07b077df-e869-430d-81df-4fdc304458aa" elementFormDefault="qualified">
+    <xsd:import namespace="http://schemas.microsoft.com/office/2006/documentManagement/types"/>
+    <xsd:import namespace="http://schemas.microsoft.com/office/infopath/2007/PartnerControls"/>
+    <xsd:element name="SharedWithUsers" ma:index="13" nillable="true" ma:displayName="Shared With" ma:internalName="SharedWithUsers" ma:readOnly="true">
+      <xsd:complexType>
+        <xsd:complexContent>
+          <xsd:extension base="dms:UserMulti">
+            <xsd:sequence>
+              <xsd:element name="UserInfo" minOccurs="0" maxOccurs="unbounded">
+                <xsd:complexType>
+                  <xsd:sequence>
+                    <xsd:element name="DisplayName" type="xsd:string" minOccurs="0"/>
+                    <xsd:element name="AccountId" type="dms:UserId" minOccurs="0" nillable="true"/>
+                    <xsd:element name="AccountType" type="xsd:string" minOccurs="0"/>
+                  </xsd:sequence>
+                </xsd:complexType>
+              </xsd:element>
+            </xsd:sequence>
+          </xsd:extension>
+        </xsd:complexContent>
+      </xsd:complexType>
+    </xsd:element>
+    <xsd:element name="SharedWithDetails" ma:index="14" nillable="true" ma:displayName="Shared With Details" ma:internalName="SharedWithDetails" ma:readOnly="true">
+      <xsd:simpleType>
+        <xsd:restriction base="dms:Note">
+          <xsd:maxLength value="255"/>
+        </xsd:restriction>
+      </xsd:simpleType>
+    </xsd:element>
+    <xsd:element name="SharingHintHash" ma:index="15" nillable="true" ma:displayName="Sharing Hint Hash" ma:hidden="true" ma:internalName="SharingHintHash" ma:readOnly="true">
+      <xsd:simpleType>
+        <xsd:restriction base="dms:Text"/>
+      </xsd:simpleType>
+    </xsd:element>
+  </xsd:schema>
+  <xsd:schema xmlns="http://schemas.openxmlformats.org/package/2006/metadata/core-properties" xmlns:xsd="http://www.w3.org/2001/XMLSchema" xmlns:xsi="http://www.w3.org/2001/XMLSchema-instance" xmlns:dc="http://purl.org/dc/elements/1.1/" xmlns:dcterms="http://purl.org/dc/terms/" xmlns:odoc="http://schemas.microsoft.com/internal/obd" targetNamespace="http://schemas.openxmlformats.org/package/2006/metadata/core-properties" elementFormDefault="qualified" attributeFormDefault="unqualified" blockDefault="#all">
+    <xsd:import namespace="http://purl.org/dc/elements/1.1/" schemaLocation="http://dublincore.org/schemas/xmls/qdc/2003/04/02/dc.xsd"/>
+    <xsd:import namespace="http://purl.org/dc/terms/" schemaLocation="http://dublincore.org/schemas/xmls/qdc/2003/04/02/dcterms.xsd"/>
+    <xsd:element name="coreProperties" type="CT_coreProperties"/>
+    <xsd:complexType name="CT_coreProperties">
+      <xsd:all>
+        <xsd:element ref="dc:creator" minOccurs="0" maxOccurs="1"/>
+        <xsd:element ref="dcterms:created" minOccurs="0" maxOccurs="1"/>
+        <xsd:element ref="dc:identifier" minOccurs="0" maxOccurs="1"/>
+        <xsd:element name="contentType" minOccurs="0" maxOccurs="1" type="xsd:string" ma:index="0" ma:displayName="Content Type"/>
+        <xsd:element ref="dc:title" minOccurs="0" maxOccurs="1" ma:index="4" ma:displayName="Title"/>
+        <xsd:element ref="dc:subject" minOccurs="0" maxOccurs="1"/>
+        <xsd:element ref="dc:description" minOccurs="0" maxOccurs="1"/>
+        <xsd:element name="keywords" minOccurs="0" maxOccurs="1" type="xsd:string"/>
+        <xsd:element ref="dc:language" minOccurs="0" maxOccurs="1"/>
+        <xsd:element name="category" minOccurs="0" maxOccurs="1" type="xsd:string"/>
+        <xsd:element name="version" minOccurs="0" maxOccurs="1" type="xsd:string"/>
+        <xsd:element name="revision" minOccurs="0" maxOccurs="1" type="xsd:string">
+          <xsd:annotation>
+            <xsd:documentation>
+                        This value indicates the number of saves or revisions. The application is responsible for updating this value after each revision.
+                    </xsd:documentation>
+          </xsd:annotation>
+        </xsd:element>
+        <xsd:element name="lastModifiedBy" minOccurs="0" maxOccurs="1" type="xsd:string"/>
+        <xsd:element ref="dcterms:modified" minOccurs="0" maxOccurs="1"/>
+        <xsd:element name="contentStatus" minOccurs="0" maxOccurs="1" type="xsd:string"/>
+      </xsd:all>
+    </xsd:complexType>
+  </xsd:schema>
+  <xs:schema xmlns:pc="http://schemas.microsoft.com/office/infopath/2007/PartnerControls" xmlns:xs="http://www.w3.org/2001/XMLSchema" targetNamespace="http://schemas.microsoft.com/office/infopath/2007/PartnerControls" elementFormDefault="qualified" attributeFormDefault="unqualified">
+    <xs:element name="Person">
+      <xs:complexType>
+        <xs:sequence>
+          <xs:element ref="pc:DisplayName" minOccurs="0"/>
+          <xs:element ref="pc:AccountId" minOccurs="0"/>
+          <xs:element ref="pc:AccountType" minOccurs="0"/>
+        </xs:sequence>
+      </xs:complexType>
+    </xs:element>
+    <xs:element name="DisplayName" type="xs:string"/>
+    <xs:element name="AccountId" type="xs:string"/>
+    <xs:element name="AccountType" type="xs:string"/>
+    <xs:element name="BDCAssociatedEntity">
+      <xs:complexType>
+        <xs:sequence>
+          <xs:element ref="pc:BDCEntity" minOccurs="0" maxOccurs="unbounded"/>
+        </xs:sequence>
+        <xs:attribute ref="pc:EntityNamespace"/>
+        <xs:attribute ref="pc:EntityName"/>
+        <xs:attribute ref="pc:SystemInstanceName"/>
+        <xs:attribute ref="pc:AssociationName"/>
+      </xs:complexType>
+    </xs:element>
+    <xs:attribute name="EntityNamespace" type="xs:string"/>
+    <xs:attribute name="EntityName" type="xs:string"/>
+    <xs:attribute name="SystemInstanceName" type="xs:string"/>
+    <xs:attribute name="AssociationName" type="xs:string"/>
+    <xs:element name="BDCEntity">
+      <xs:complexType>
+        <xs:sequence>
+          <xs:element ref="pc:EntityDisplayName" minOccurs="0"/>
+          <xs:element ref="pc:EntityInstanceReference" minOccurs="0"/>
+          <xs:element ref="pc:EntityId1" minOccurs="0"/>
+          <xs:element ref="pc:EntityId2" minOccurs="0"/>
+          <xs:element ref="pc:EntityId3" minOccurs="0"/>
+          <xs:element ref="pc:EntityId4" minOccurs="0"/>
+          <xs:element ref="pc:EntityId5" minOccurs="0"/>
+        </xs:sequence>
+      </xs:complexType>
+    </xs:element>
+    <xs:element name="EntityDisplayName" type="xs:string"/>
+    <xs:element name="EntityInstanceReference" type="xs:string"/>
+    <xs:element name="EntityId1" type="xs:string"/>
+    <xs:element name="EntityId2" type="xs:string"/>
+    <xs:element name="EntityId3" type="xs:string"/>
+    <xs:element name="EntityId4" type="xs:string"/>
+    <xs:element name="EntityId5" type="xs:string"/>
+    <xs:element name="Terms">
+      <xs:complexType>
+        <xs:sequence>
+          <xs:element ref="pc:TermInfo" minOccurs="0" maxOccurs="unbounded"/>
+        </xs:sequence>
+      </xs:complexType>
+    </xs:element>
+    <xs:element name="TermInfo">
+      <xs:complexType>
+        <xs:sequence>
+          <xs:element ref="pc:TermName" minOccurs="0"/>
+          <xs:element ref="pc:TermId" minOccurs="0"/>
+        </xs:sequence>
+      </xs:complexType>
+    </xs:element>
+    <xs:element name="TermName" type="xs:string"/>
+    <xs:element name="TermId" type="xs:string"/>
+  </xs:schema>
+</ct:contentTypeSchema>
+</file>
+
+<file path=customXml/item2.xml><?xml version="1.0" encoding="utf-8"?>
+<?mso-contentType ?>
+<FormTemplates xmlns="http://schemas.microsoft.com/sharepoint/v3/contenttype/forms">
+  <Display>DocumentLibraryForm</Display>
+  <Edit>DocumentLibraryForm</Edit>
+  <New>DocumentLibraryForm</New>
+</FormTemplates>
+</file>
+
+<file path=customXml/item3.xml><?xml version="1.0" encoding="utf-8"?>
+<p:properties xmlns:p="http://schemas.microsoft.com/office/2006/metadata/properties" xmlns:xsi="http://www.w3.org/2001/XMLSchema-instance" xmlns:pc="http://schemas.microsoft.com/office/infopath/2007/PartnerControls">
+  <documentManagement/>
+</p:properties>
+</file>
+
+<file path=customXml/itemProps1.xml><?xml version="1.0" encoding="utf-8"?>
+<ds:datastoreItem xmlns:ds="http://schemas.openxmlformats.org/officeDocument/2006/customXml" ds:itemID="{E73B7CAD-EB6E-4B23-8BA0-2B12C650F656}">
+  <ds:schemaRefs>
+    <ds:schemaRef ds:uri="http://schemas.microsoft.com/office/2006/metadata/contentType"/>
+    <ds:schemaRef ds:uri="http://schemas.microsoft.com/office/2006/metadata/properties/metaAttributes"/>
+    <ds:schemaRef ds:uri="http://www.w3.org/2001/XMLSchema"/>
+    <ds:schemaRef ds:uri="http://schemas.microsoft.com/office/2006/metadata/properties"/>
+    <ds:schemaRef ds:uri="354d21db-2f75-4392-ac00-ea83a7b7aecf"/>
+    <ds:schemaRef ds:uri="07b077df-e869-430d-81df-4fdc304458aa"/>
+    <ds:schemaRef ds:uri="http://schemas.microsoft.com/office/2006/documentManagement/types"/>
+    <ds:schemaRef ds:uri="http://schemas.microsoft.com/office/infopath/2007/PartnerControls"/>
+    <ds:schemaRef ds:uri="http://schemas.openxmlformats.org/package/2006/metadata/core-properties"/>
+    <ds:schemaRef ds:uri="http://purl.org/dc/elements/1.1/"/>
+    <ds:schemaRef ds:uri="http://purl.org/dc/terms/"/>
+    <ds:schemaRef ds:uri="http://schemas.microsoft.com/internal/obd"/>
+  </ds:schemaRefs>
+</ds:datastoreItem>
+</file>
+
+<file path=customXml/itemProps2.xml><?xml version="1.0" encoding="utf-8"?>
+<ds:datastoreItem xmlns:ds="http://schemas.openxmlformats.org/officeDocument/2006/customXml" ds:itemID="{63539E59-D09E-46AF-8CC1-C8CE7DBD51B4}">
+  <ds:schemaRefs>
+    <ds:schemaRef ds:uri="http://schemas.microsoft.com/sharepoint/v3/contenttype/forms"/>
+  </ds:schemaRefs>
+</ds:datastoreItem>
+</file>
+
+<file path=customXml/itemProps3.xml><?xml version="1.0" encoding="utf-8"?>
+<ds:datastoreItem xmlns:ds="http://schemas.openxmlformats.org/officeDocument/2006/customXml" ds:itemID="{7DDF8622-889E-4EDF-9C9C-99E5A5AB51DE}">
+  <ds:schemaRefs>
+    <ds:schemaRef ds:uri="http://schemas.microsoft.com/office/2006/metadata/properties"/>
+    <ds:schemaRef ds:uri="http://schemas.microsoft.com/office/infopath/2007/PartnerControls"/>
+  </ds:schemaRefs>
+</ds:datastoreItem>
 </file>
--- a/Meta Documentation.docx
+++ b/Meta Documentation.docx
@@ -72,28 +72,12 @@
           <w:rFonts w:ascii="Courier New" w:hAnsi="Courier New" w:cs="Courier New"/>
         </w:rPr>
       </w:pPr>
-      <w:proofErr w:type="spellStart"/>
-      <w:r>
-        <w:rPr>
-          <w:rFonts w:ascii="Courier New" w:hAnsi="Courier New" w:cs="Courier New"/>
-        </w:rPr>
-        <w:t>Npm</w:t>
-      </w:r>
-      <w:proofErr w:type="spellEnd"/>
-      <w:r>
-        <w:rPr>
-          <w:rFonts w:ascii="Courier New" w:hAnsi="Courier New" w:cs="Courier New"/>
-        </w:rPr>
-        <w:t xml:space="preserve"> install –global docusaurus-</w:t>
-      </w:r>
-      <w:proofErr w:type="spellStart"/>
-      <w:r>
-        <w:rPr>
-          <w:rFonts w:ascii="Courier New" w:hAnsi="Courier New" w:cs="Courier New"/>
-        </w:rPr>
-        <w:t>init</w:t>
-      </w:r>
-      <w:proofErr w:type="spellEnd"/>
+      <w:r>
+        <w:rPr>
+          <w:rFonts w:ascii="Courier New" w:hAnsi="Courier New" w:cs="Courier New"/>
+        </w:rPr>
+        <w:t>Npm install –global docusaurus-init</w:t>
+      </w:r>
     </w:p>
     <w:p/>
     <w:p>
@@ -111,45 +95,27 @@
         <w:rPr>
           <w:rFonts w:ascii="Courier New" w:hAnsi="Courier New" w:cs="Courier New"/>
         </w:rPr>
-        <w:t>Docusaurus-</w:t>
-      </w:r>
-      <w:proofErr w:type="spellStart"/>
-      <w:r>
-        <w:rPr>
-          <w:rFonts w:ascii="Courier New" w:hAnsi="Courier New" w:cs="Courier New"/>
-        </w:rPr>
-        <w:t>init</w:t>
-      </w:r>
-      <w:proofErr w:type="spellEnd"/>
+        <w:t>Docusaurus-init</w:t>
+      </w:r>
     </w:p>
     <w:p/>
     <w:p>
       <w:r>
-        <w:t xml:space="preserve">Edit code using </w:t>
-      </w:r>
-      <w:proofErr w:type="spellStart"/>
-      <w:r>
-        <w:t>VSCode</w:t>
-      </w:r>
-      <w:proofErr w:type="spellEnd"/>
-      <w:r>
-        <w:t xml:space="preserve"> (first go to the Docusaurus root directory</w:t>
-      </w:r>
-    </w:p>
-    <w:p>
-      <w:pPr>
-        <w:rPr>
-          <w:rFonts w:ascii="Courier New" w:hAnsi="Courier New" w:cs="Courier New"/>
-        </w:rPr>
-      </w:pPr>
-      <w:proofErr w:type="gramStart"/>
+        <w:t>Edit code using VSCode (first go to the Docusaurus root directory</w:t>
+      </w:r>
+    </w:p>
+    <w:p>
+      <w:pPr>
+        <w:rPr>
+          <w:rFonts w:ascii="Courier New" w:hAnsi="Courier New" w:cs="Courier New"/>
+        </w:rPr>
+      </w:pPr>
       <w:r>
         <w:rPr>
           <w:rFonts w:ascii="Courier New" w:hAnsi="Courier New" w:cs="Courier New"/>
         </w:rPr>
         <w:t>code .</w:t>
       </w:r>
-      <w:proofErr w:type="gramEnd"/>
     </w:p>
     <w:p>
       <w:pPr>
@@ -182,19 +148,11 @@
           <w:rFonts w:ascii="Courier New" w:hAnsi="Courier New" w:cs="Courier New"/>
         </w:rPr>
       </w:pPr>
-      <w:proofErr w:type="spellStart"/>
-      <w:r>
-        <w:rPr>
-          <w:rFonts w:ascii="Courier New" w:hAnsi="Courier New" w:cs="Courier New"/>
-        </w:rPr>
-        <w:t>npm</w:t>
-      </w:r>
-      <w:proofErr w:type="spellEnd"/>
-      <w:r>
-        <w:rPr>
-          <w:rFonts w:ascii="Courier New" w:hAnsi="Courier New" w:cs="Courier New"/>
-        </w:rPr>
-        <w:t xml:space="preserve"> run start</w:t>
+      <w:r>
+        <w:rPr>
+          <w:rFonts w:ascii="Courier New" w:hAnsi="Courier New" w:cs="Courier New"/>
+        </w:rPr>
+        <w:t>npm run start</w:t>
       </w:r>
     </w:p>
     <w:p>
@@ -221,19 +179,11 @@
           <w:rFonts w:ascii="Courier New" w:hAnsi="Courier New" w:cs="Courier New"/>
         </w:rPr>
       </w:pPr>
-      <w:proofErr w:type="spellStart"/>
-      <w:r>
-        <w:rPr>
-          <w:rFonts w:ascii="Courier New" w:hAnsi="Courier New" w:cs="Courier New"/>
-        </w:rPr>
-        <w:t>npm</w:t>
-      </w:r>
-      <w:proofErr w:type="spellEnd"/>
-      <w:r>
-        <w:rPr>
-          <w:rFonts w:ascii="Courier New" w:hAnsi="Courier New" w:cs="Courier New"/>
-        </w:rPr>
-        <w:t xml:space="preserve"> run build</w:t>
+      <w:r>
+        <w:rPr>
+          <w:rFonts w:ascii="Courier New" w:hAnsi="Courier New" w:cs="Courier New"/>
+        </w:rPr>
+        <w:t>npm run build</w:t>
       </w:r>
       <w:r>
         <w:rPr>
@@ -295,81 +245,45 @@
         <w:rPr>
           <w:rFonts w:ascii="Courier New" w:hAnsi="Courier New" w:cs="Courier New"/>
         </w:rPr>
-        <w:t xml:space="preserve">git branch -D </w:t>
-      </w:r>
-      <w:proofErr w:type="spellStart"/>
-      <w:r>
-        <w:rPr>
-          <w:rFonts w:ascii="Courier New" w:hAnsi="Courier New" w:cs="Courier New"/>
-        </w:rPr>
-        <w:t>gh</w:t>
-      </w:r>
-      <w:proofErr w:type="spellEnd"/>
-      <w:r>
-        <w:rPr>
-          <w:rFonts w:ascii="Courier New" w:hAnsi="Courier New" w:cs="Courier New"/>
-        </w:rPr>
-        <w:t>-pages</w:t>
-      </w:r>
-    </w:p>
-    <w:p>
-      <w:pPr>
-        <w:rPr>
-          <w:rFonts w:ascii="Courier New" w:hAnsi="Courier New" w:cs="Courier New"/>
-        </w:rPr>
-      </w:pPr>
-    </w:p>
-    <w:p>
-      <w:r>
-        <w:t xml:space="preserve">Push to </w:t>
-      </w:r>
-      <w:proofErr w:type="spellStart"/>
-      <w:r>
-        <w:t>Github</w:t>
-      </w:r>
-      <w:proofErr w:type="spellEnd"/>
-      <w:r>
-        <w:t xml:space="preserve"> (switch back to root directory):</w:t>
-      </w:r>
-    </w:p>
-    <w:p>
-      <w:pPr>
-        <w:rPr>
-          <w:rFonts w:ascii="Courier New" w:hAnsi="Courier New" w:cs="Courier New"/>
-        </w:rPr>
-      </w:pPr>
-      <w:r>
-        <w:rPr>
-          <w:rFonts w:ascii="Courier New" w:hAnsi="Courier New" w:cs="Courier New"/>
-        </w:rPr>
-        <w:t xml:space="preserve">git checkout -b </w:t>
-      </w:r>
-      <w:proofErr w:type="spellStart"/>
-      <w:r>
-        <w:rPr>
-          <w:rFonts w:ascii="Courier New" w:hAnsi="Courier New" w:cs="Courier New"/>
-        </w:rPr>
-        <w:t>gh</w:t>
-      </w:r>
-      <w:proofErr w:type="spellEnd"/>
-      <w:r>
-        <w:rPr>
-          <w:rFonts w:ascii="Courier New" w:hAnsi="Courier New" w:cs="Courier New"/>
-        </w:rPr>
-        <w:t>-pages</w:t>
-      </w:r>
-    </w:p>
-    <w:p>
-      <w:pPr>
-        <w:rPr>
-          <w:rFonts w:ascii="Courier New" w:hAnsi="Courier New" w:cs="Courier New"/>
-        </w:rPr>
-      </w:pPr>
-      <w:r>
-        <w:rPr>
-          <w:rFonts w:ascii="Courier New" w:hAnsi="Courier New" w:cs="Courier New"/>
-        </w:rPr>
-        <w:t xml:space="preserve">git add -f “website/build/Veeva Network CRM Config Playbook” </w:t>
+        <w:t>git branch -D gh-pages</w:t>
+      </w:r>
+    </w:p>
+    <w:p>
+      <w:pPr>
+        <w:rPr>
+          <w:rFonts w:ascii="Courier New" w:hAnsi="Courier New" w:cs="Courier New"/>
+        </w:rPr>
+      </w:pPr>
+    </w:p>
+    <w:p>
+      <w:r>
+        <w:t>Push master branch to github</w:t>
+      </w:r>
+    </w:p>
+    <w:p>
+      <w:pPr>
+        <w:rPr>
+          <w:rFonts w:ascii="Courier New" w:hAnsi="Courier New" w:cs="Courier New"/>
+        </w:rPr>
+      </w:pPr>
+      <w:r>
+        <w:rPr>
+          <w:rFonts w:ascii="Courier New" w:hAnsi="Courier New" w:cs="Courier New"/>
+        </w:rPr>
+        <w:t>Git add .</w:t>
+      </w:r>
+    </w:p>
+    <w:p>
+      <w:pPr>
+        <w:rPr>
+          <w:rFonts w:ascii="Courier New" w:hAnsi="Courier New" w:cs="Courier New"/>
+        </w:rPr>
+      </w:pPr>
+      <w:r>
+        <w:rPr>
+          <w:rFonts w:ascii="Courier New" w:hAnsi="Courier New" w:cs="Courier New"/>
+        </w:rPr>
+        <w:t>Git commit -m “My Commit”</w:t>
       </w:r>
     </w:p>
     <w:p>
@@ -383,48 +297,91 @@
           <w:rFonts w:ascii="Courier New" w:hAnsi="Courier New" w:cs="Courier New"/>
         </w:rPr>
         <w:lastRenderedPageBreak/>
-        <w:t>git commit -m “My Commit”</w:t>
-      </w:r>
-    </w:p>
-    <w:p>
-      <w:pPr>
-        <w:rPr>
-          <w:rFonts w:ascii="Courier New" w:hAnsi="Courier New" w:cs="Courier New"/>
-        </w:rPr>
-      </w:pPr>
-      <w:r>
-        <w:rPr>
-          <w:rFonts w:ascii="Courier New" w:hAnsi="Courier New" w:cs="Courier New"/>
-        </w:rPr>
-        <w:t xml:space="preserve">git subtree push </w:t>
-      </w:r>
-      <w:r>
-        <w:rPr>
-          <w:rFonts w:ascii="Courier New" w:hAnsi="Courier New" w:cs="Courier New"/>
-        </w:rPr>
-        <w:t>-</w:t>
+        <w:t>Git push</w:t>
+      </w:r>
+      <w:r>
+        <w:rPr>
+          <w:rFonts w:ascii="Courier New" w:hAnsi="Courier New" w:cs="Courier New"/>
+        </w:rPr>
+        <w:t xml:space="preserve"> -u origin master</w:t>
       </w:r>
       <w:bookmarkStart w:id="0" w:name="_GoBack"/>
       <w:bookmarkEnd w:id="0"/>
-      <w:r>
-        <w:rPr>
-          <w:rFonts w:ascii="Courier New" w:hAnsi="Courier New" w:cs="Courier New"/>
-        </w:rPr>
-        <w:t xml:space="preserve">–prefix “website/build/Veeva Network CRM Config Playbook” origin </w:t>
-      </w:r>
-      <w:proofErr w:type="spellStart"/>
-      <w:r>
-        <w:rPr>
-          <w:rFonts w:ascii="Courier New" w:hAnsi="Courier New" w:cs="Courier New"/>
-        </w:rPr>
-        <w:t>gh</w:t>
-      </w:r>
-      <w:proofErr w:type="spellEnd"/>
-      <w:r>
-        <w:rPr>
-          <w:rFonts w:ascii="Courier New" w:hAnsi="Courier New" w:cs="Courier New"/>
-        </w:rPr>
-        <w:t>-pages</w:t>
+    </w:p>
+    <w:p>
+      <w:pPr>
+        <w:rPr>
+          <w:rFonts w:ascii="Courier New" w:hAnsi="Courier New" w:cs="Courier New"/>
+        </w:rPr>
+      </w:pPr>
+    </w:p>
+    <w:p>
+      <w:r>
+        <w:t>Push to Github (switch back to root directory):</w:t>
+      </w:r>
+    </w:p>
+    <w:p>
+      <w:pPr>
+        <w:rPr>
+          <w:rFonts w:ascii="Courier New" w:hAnsi="Courier New" w:cs="Courier New"/>
+        </w:rPr>
+      </w:pPr>
+      <w:r>
+        <w:rPr>
+          <w:rFonts w:ascii="Courier New" w:hAnsi="Courier New" w:cs="Courier New"/>
+        </w:rPr>
+        <w:t>git checkout -b gh-pages</w:t>
+      </w:r>
+    </w:p>
+    <w:p>
+      <w:pPr>
+        <w:rPr>
+          <w:rFonts w:ascii="Courier New" w:hAnsi="Courier New" w:cs="Courier New"/>
+        </w:rPr>
+      </w:pPr>
+      <w:r>
+        <w:rPr>
+          <w:rFonts w:ascii="Courier New" w:hAnsi="Courier New" w:cs="Courier New"/>
+        </w:rPr>
+        <w:t xml:space="preserve">git add -f “website/build/Veeva Network CRM Config Playbook” </w:t>
+      </w:r>
+    </w:p>
+    <w:p>
+      <w:pPr>
+        <w:rPr>
+          <w:rFonts w:ascii="Courier New" w:hAnsi="Courier New" w:cs="Courier New"/>
+        </w:rPr>
+      </w:pPr>
+      <w:r>
+        <w:rPr>
+          <w:rFonts w:ascii="Courier New" w:hAnsi="Courier New" w:cs="Courier New"/>
+        </w:rPr>
+        <w:t>git commit -m “My Commit”</w:t>
+      </w:r>
+    </w:p>
+    <w:p>
+      <w:pPr>
+        <w:rPr>
+          <w:rFonts w:ascii="Courier New" w:hAnsi="Courier New" w:cs="Courier New"/>
+        </w:rPr>
+      </w:pPr>
+      <w:r>
+        <w:rPr>
+          <w:rFonts w:ascii="Courier New" w:hAnsi="Courier New" w:cs="Courier New"/>
+        </w:rPr>
+        <w:t xml:space="preserve">git subtree push </w:t>
+      </w:r>
+      <w:r>
+        <w:rPr>
+          <w:rFonts w:ascii="Courier New" w:hAnsi="Courier New" w:cs="Courier New"/>
+        </w:rPr>
+        <w:t>-</w:t>
+      </w:r>
+      <w:r>
+        <w:rPr>
+          <w:rFonts w:ascii="Courier New" w:hAnsi="Courier New" w:cs="Courier New"/>
+        </w:rPr>
+        <w:t>–prefix “website/build/Veeva Network CRM Config Playbook” origin gh-pages</w:t>
       </w:r>
     </w:p>
     <w:sectPr>
@@ -835,7 +792,7 @@
   <w:style w:type="paragraph" w:default="1" w:styleId="Normal">
     <w:name w:val="Normal"/>
     <w:qFormat/>
-    <w:rsid w:val="00530179"/>
+    <w:rsid w:val="00C7504D"/>
   </w:style>
   <w:style w:type="character" w:default="1" w:styleId="DefaultParagraphFont">
     <w:name w:val="Default Paragraph Font"/>
@@ -1433,18 +1390,18 @@
 </file>
 
 <file path=customXml/item2.xml><?xml version="1.0" encoding="utf-8"?>
+<p:properties xmlns:p="http://schemas.microsoft.com/office/2006/metadata/properties" xmlns:xsi="http://www.w3.org/2001/XMLSchema-instance" xmlns:pc="http://schemas.microsoft.com/office/infopath/2007/PartnerControls">
+  <documentManagement/>
+</p:properties>
+</file>
+
+<file path=customXml/item3.xml><?xml version="1.0" encoding="utf-8"?>
 <?mso-contentType ?>
 <FormTemplates xmlns="http://schemas.microsoft.com/sharepoint/v3/contenttype/forms">
   <Display>DocumentLibraryForm</Display>
   <Edit>DocumentLibraryForm</Edit>
   <New>DocumentLibraryForm</New>
 </FormTemplates>
-</file>
-
-<file path=customXml/item3.xml><?xml version="1.0" encoding="utf-8"?>
-<p:properties xmlns:p="http://schemas.microsoft.com/office/2006/metadata/properties" xmlns:xsi="http://www.w3.org/2001/XMLSchema-instance" xmlns:pc="http://schemas.microsoft.com/office/infopath/2007/PartnerControls">
-  <documentManagement/>
-</p:properties>
 </file>
 
 <file path=customXml/itemProps1.xml><?xml version="1.0" encoding="utf-8"?>
@@ -1467,18 +1424,18 @@
 </file>
 
 <file path=customXml/itemProps2.xml><?xml version="1.0" encoding="utf-8"?>
-<ds:datastoreItem xmlns:ds="http://schemas.openxmlformats.org/officeDocument/2006/customXml" ds:itemID="{63539E59-D09E-46AF-8CC1-C8CE7DBD51B4}">
-  <ds:schemaRefs>
-    <ds:schemaRef ds:uri="http://schemas.microsoft.com/sharepoint/v3/contenttype/forms"/>
-  </ds:schemaRefs>
-</ds:datastoreItem>
-</file>
-
-<file path=customXml/itemProps3.xml><?xml version="1.0" encoding="utf-8"?>
 <ds:datastoreItem xmlns:ds="http://schemas.openxmlformats.org/officeDocument/2006/customXml" ds:itemID="{7DDF8622-889E-4EDF-9C9C-99E5A5AB51DE}">
   <ds:schemaRefs>
     <ds:schemaRef ds:uri="http://schemas.microsoft.com/office/2006/metadata/properties"/>
     <ds:schemaRef ds:uri="http://schemas.microsoft.com/office/infopath/2007/PartnerControls"/>
   </ds:schemaRefs>
 </ds:datastoreItem>
+</file>
+
+<file path=customXml/itemProps3.xml><?xml version="1.0" encoding="utf-8"?>
+<ds:datastoreItem xmlns:ds="http://schemas.openxmlformats.org/officeDocument/2006/customXml" ds:itemID="{63539E59-D09E-46AF-8CC1-C8CE7DBD51B4}">
+  <ds:schemaRefs>
+    <ds:schemaRef ds:uri="http://schemas.microsoft.com/sharepoint/v3/contenttype/forms"/>
+  </ds:schemaRefs>
+</ds:datastoreItem>
 </file>